--- a/game_reviews/translations/avalon (Version 2).docx
+++ b/game_reviews/translations/avalon (Version 2).docx
@@ -8,18 +8,6 @@
       </w:pPr>
       <w:r>
         <w:t>Play Avalon Free - Beautifully Designed Slot Game</w:t>
-      </w:r>
-    </w:p>
-    <w:p>
-      <w:r/>
-      <w:r>
-        <w:rPr>
-          <w:b/>
-        </w:rPr>
-        <w:t>Meta description</w:t>
-      </w:r>
-      <w:r>
-        <w:t>: Read our review of Avalon - a beautifully designed online slot game with free spins and good RTP. Play for free and win up to 30,000 coins.</w:t>
       </w:r>
     </w:p>
     <w:p>
@@ -366,9 +354,18 @@
       <w:r/>
       <w:r>
         <w:rPr>
+          <w:b/>
+        </w:rPr>
+        <w:t>Play Avalon Free - Beautifully Designed Slot Game</w:t>
+      </w:r>
+    </w:p>
+    <w:p>
+      <w:r/>
+      <w:r>
+        <w:rPr>
           <w:i/>
         </w:rPr>
-        <w:t>Please create a cartoon-style feature image of a happy Maya warrior with glasses for the online slot game "Avalon". The image should be bright and eye-catching, with the character holding a sword or treasure chest to represent the game's theme of King Arthur's legend and Island. You can add elements like symbols, crowns, and poker cards to the image to showcase the game's graphics and symbols. The Maya warrior should be smiling and look happy, adding a playful and engaging tone to the image. The background should highlight the island setting, with forests, mountains, and an aura of mystery and excitement. Overall, the image should be visually appealing and capture the essence of the game's theme and gameplay.</w:t>
+        <w:t>Read our review of Avalon - a beautifully designed online slot game with free spins and good RTP. Play for free and win up to 30,000 coins.</w:t>
       </w:r>
     </w:p>
     <w:sectPr>

--- a/game_reviews/translations/avalon (Version 2).docx
+++ b/game_reviews/translations/avalon (Version 2).docx
@@ -8,6 +8,18 @@
       </w:pPr>
       <w:r>
         <w:t>Play Avalon Free - Beautifully Designed Slot Game</w:t>
+      </w:r>
+    </w:p>
+    <w:p>
+      <w:r/>
+      <w:r>
+        <w:rPr>
+          <w:b/>
+        </w:rPr>
+        <w:t>Meta description</w:t>
+      </w:r>
+      <w:r>
+        <w:t>: Read our review of Avalon - a beautifully designed online slot game with free spins and good RTP. Play for free and win up to 30,000 coins.</w:t>
       </w:r>
     </w:p>
     <w:p>
@@ -354,18 +366,9 @@
       <w:r/>
       <w:r>
         <w:rPr>
-          <w:b/>
-        </w:rPr>
-        <w:t>Play Avalon Free - Beautifully Designed Slot Game</w:t>
-      </w:r>
-    </w:p>
-    <w:p>
-      <w:r/>
-      <w:r>
-        <w:rPr>
           <w:i/>
         </w:rPr>
-        <w:t>Read our review of Avalon - a beautifully designed online slot game with free spins and good RTP. Play for free and win up to 30,000 coins.</w:t>
+        <w:t>Please create a cartoon-style feature image of a happy Maya warrior with glasses for the online slot game "Avalon". The image should be bright and eye-catching, with the character holding a sword or treasure chest to represent the game's theme of King Arthur's legend and Island. You can add elements like symbols, crowns, and poker cards to the image to showcase the game's graphics and symbols. The Maya warrior should be smiling and look happy, adding a playful and engaging tone to the image. The background should highlight the island setting, with forests, mountains, and an aura of mystery and excitement. Overall, the image should be visually appealing and capture the essence of the game's theme and gameplay.</w:t>
       </w:r>
     </w:p>
     <w:sectPr>
